--- a/Documentation/Weekly Report/week3/CMSC-4920-Week3Report-Group2.docx
+++ b/Documentation/Weekly Report/week3/CMSC-4920-Week3Report-Group2.docx
@@ -65,6 +65,7 @@
       <w:r>
         <w:rPr>
           <w:rFonts w:ascii="Times New Roman" w:hAnsi="Times New Roman" w:cs="Times New Roman"/>
+          <w:noProof/>
         </w:rPr>
         <w:drawing>
           <wp:inline distT="0" distB="0" distL="0" distR="0" wp14:anchorId="5FEF163F" wp14:editId="7B43BDC9">
@@ -82,7 +83,7 @@
                     <pic:cNvPicPr/>
                   </pic:nvPicPr>
                   <pic:blipFill>
-                    <a:blip r:embed="rId4"/>
+                    <a:blip r:embed="rId5"/>
                     <a:stretch>
                       <a:fillRect/>
                     </a:stretch>
@@ -327,49 +328,211 @@
         <w:rPr>
           <w:rFonts w:ascii="Times New Roman" w:hAnsi="Times New Roman" w:cs="Times New Roman"/>
         </w:rPr>
-        <w:t xml:space="preserve">During </w:t>
-      </w:r>
-      <w:r>
-        <w:rPr>
-          <w:rFonts w:ascii="Times New Roman" w:hAnsi="Times New Roman" w:cs="Times New Roman"/>
-        </w:rPr>
-        <w:t xml:space="preserve">week 3, our senior project group began to add a database schema for users to </w:t>
-      </w:r>
-      <w:r>
-        <w:rPr>
-          <w:rFonts w:ascii="Times New Roman" w:hAnsi="Times New Roman" w:cs="Times New Roman"/>
-        </w:rPr>
-        <w:t xml:space="preserve">upload their logged activities. Throughout </w:t>
-      </w:r>
-      <w:r>
-        <w:rPr>
-          <w:rFonts w:ascii="Times New Roman" w:hAnsi="Times New Roman" w:cs="Times New Roman"/>
-        </w:rPr>
-        <w:t xml:space="preserve">the </w:t>
-      </w:r>
-      <w:r>
-        <w:rPr>
-          <w:rFonts w:ascii="Times New Roman" w:hAnsi="Times New Roman" w:cs="Times New Roman"/>
-        </w:rPr>
-        <w:t>discussion</w:t>
-      </w:r>
-      <w:r>
-        <w:rPr>
-          <w:rFonts w:ascii="Times New Roman" w:hAnsi="Times New Roman" w:cs="Times New Roman"/>
-        </w:rPr>
-        <w:t>,</w:t>
-      </w:r>
-      <w:r>
-        <w:rPr>
-          <w:rFonts w:ascii="Times New Roman" w:hAnsi="Times New Roman" w:cs="Times New Roman"/>
-        </w:rPr>
-        <w:t xml:space="preserve"> we decided this was the number one priority to accomplish this week</w:t>
-      </w:r>
-      <w:r>
-        <w:rPr>
-          <w:rFonts w:ascii="Times New Roman" w:hAnsi="Times New Roman" w:cs="Times New Roman"/>
-        </w:rPr>
-        <w:t>.</w:t>
+        <w:t xml:space="preserve">To complete </w:t>
+      </w:r>
+      <w:r>
+        <w:rPr>
+          <w:rFonts w:ascii="Times New Roman" w:hAnsi="Times New Roman" w:cs="Times New Roman"/>
+        </w:rPr>
+        <w:t xml:space="preserve">the proposed goals in previous </w:t>
+      </w:r>
+      <w:r>
+        <w:rPr>
+          <w:rFonts w:ascii="Times New Roman" w:hAnsi="Times New Roman" w:cs="Times New Roman"/>
+        </w:rPr>
+        <w:t>week’s</w:t>
+      </w:r>
+      <w:r>
+        <w:rPr>
+          <w:rFonts w:ascii="Times New Roman" w:hAnsi="Times New Roman" w:cs="Times New Roman"/>
+        </w:rPr>
+        <w:t xml:space="preserve"> report, our team followed a strict schedule of daily progress</w:t>
+      </w:r>
+      <w:r>
+        <w:rPr>
+          <w:rFonts w:ascii="Times New Roman" w:hAnsi="Times New Roman" w:cs="Times New Roman"/>
+        </w:rPr>
+        <w:t xml:space="preserve"> and communication</w:t>
+      </w:r>
+      <w:r>
+        <w:rPr>
+          <w:rFonts w:ascii="Times New Roman" w:hAnsi="Times New Roman" w:cs="Times New Roman"/>
+        </w:rPr>
+        <w:t xml:space="preserve">. Our team had </w:t>
+      </w:r>
+      <w:r>
+        <w:rPr>
+          <w:rFonts w:ascii="Times New Roman" w:hAnsi="Times New Roman" w:cs="Times New Roman"/>
+        </w:rPr>
+        <w:t xml:space="preserve">5 main goals to complete, Dashboard finalization, Activity Page creation and functionality, </w:t>
+      </w:r>
+      <w:r>
+        <w:rPr>
+          <w:rFonts w:ascii="Times New Roman" w:hAnsi="Times New Roman" w:cs="Times New Roman"/>
+        </w:rPr>
+        <w:t xml:space="preserve">User data transfer, login bug corrections, and database schema creation. </w:t>
+      </w:r>
+      <w:r>
+        <w:rPr>
+          <w:rFonts w:ascii="Times New Roman" w:hAnsi="Times New Roman" w:cs="Times New Roman"/>
+        </w:rPr>
+        <w:t xml:space="preserve">Since each </w:t>
+      </w:r>
+      <w:r>
+        <w:rPr>
+          <w:rFonts w:ascii="Times New Roman" w:hAnsi="Times New Roman" w:cs="Times New Roman"/>
+        </w:rPr>
+        <w:t>goal</w:t>
+      </w:r>
+      <w:r>
+        <w:rPr>
+          <w:rFonts w:ascii="Times New Roman" w:hAnsi="Times New Roman" w:cs="Times New Roman"/>
+        </w:rPr>
+        <w:t xml:space="preserve"> needed time allocation for development and testing, we assigned each </w:t>
+      </w:r>
+      <w:r>
+        <w:rPr>
+          <w:rFonts w:ascii="Times New Roman" w:hAnsi="Times New Roman" w:cs="Times New Roman"/>
+        </w:rPr>
+        <w:t>goal</w:t>
+      </w:r>
+      <w:r>
+        <w:rPr>
+          <w:rFonts w:ascii="Times New Roman" w:hAnsi="Times New Roman" w:cs="Times New Roman"/>
+        </w:rPr>
+        <w:t xml:space="preserve"> priority </w:t>
+      </w:r>
+      <w:r>
+        <w:rPr>
+          <w:rFonts w:ascii="Times New Roman" w:hAnsi="Times New Roman" w:cs="Times New Roman"/>
+        </w:rPr>
+        <w:t xml:space="preserve">based on how they were connected to each other. </w:t>
+      </w:r>
+      <w:r>
+        <w:rPr>
+          <w:rFonts w:ascii="Times New Roman" w:hAnsi="Times New Roman" w:cs="Times New Roman"/>
+        </w:rPr>
+        <w:t xml:space="preserve">Throughout the discussion, we decided </w:t>
+      </w:r>
+      <w:r>
+        <w:rPr>
+          <w:rFonts w:ascii="Times New Roman" w:hAnsi="Times New Roman" w:cs="Times New Roman"/>
+        </w:rPr>
+        <w:t>Activity Page creation</w:t>
+      </w:r>
+      <w:r>
+        <w:rPr>
+          <w:rFonts w:ascii="Times New Roman" w:hAnsi="Times New Roman" w:cs="Times New Roman"/>
+        </w:rPr>
+        <w:t xml:space="preserve"> was the number one priority to accomplish </w:t>
+      </w:r>
+      <w:r>
+        <w:rPr>
+          <w:rFonts w:ascii="Times New Roman" w:hAnsi="Times New Roman" w:cs="Times New Roman"/>
+        </w:rPr>
+        <w:t xml:space="preserve">at the start of </w:t>
+      </w:r>
+      <w:r>
+        <w:rPr>
+          <w:rFonts w:ascii="Times New Roman" w:hAnsi="Times New Roman" w:cs="Times New Roman"/>
+        </w:rPr>
+        <w:t>th</w:t>
+      </w:r>
+      <w:r>
+        <w:rPr>
+          <w:rFonts w:ascii="Times New Roman" w:hAnsi="Times New Roman" w:cs="Times New Roman"/>
+        </w:rPr>
+        <w:t>e</w:t>
+      </w:r>
+      <w:r>
+        <w:rPr>
+          <w:rFonts w:ascii="Times New Roman" w:hAnsi="Times New Roman" w:cs="Times New Roman"/>
+        </w:rPr>
+        <w:t xml:space="preserve"> week.</w:t>
+      </w:r>
+      <w:r>
+        <w:rPr>
+          <w:rFonts w:ascii="Times New Roman" w:hAnsi="Times New Roman" w:cs="Times New Roman"/>
+        </w:rPr>
+        <w:t xml:space="preserve"> This is </w:t>
+      </w:r>
+      <w:r>
+        <w:rPr>
+          <w:rFonts w:ascii="Times New Roman" w:hAnsi="Times New Roman" w:cs="Times New Roman"/>
+        </w:rPr>
+        <w:t>because</w:t>
+      </w:r>
+      <w:r>
+        <w:rPr>
+          <w:rFonts w:ascii="Times New Roman" w:hAnsi="Times New Roman" w:cs="Times New Roman"/>
+        </w:rPr>
+        <w:t xml:space="preserve"> most features are </w:t>
+      </w:r>
+      <w:r>
+        <w:rPr>
+          <w:rFonts w:ascii="Times New Roman" w:hAnsi="Times New Roman" w:cs="Times New Roman"/>
+        </w:rPr>
+        <w:t xml:space="preserve">reliant on the User’s </w:t>
+      </w:r>
+      <w:r>
+        <w:rPr>
+          <w:rFonts w:ascii="Times New Roman" w:hAnsi="Times New Roman" w:cs="Times New Roman"/>
+        </w:rPr>
+        <w:t>s</w:t>
+      </w:r>
+      <w:r>
+        <w:rPr>
+          <w:rFonts w:ascii="Times New Roman" w:hAnsi="Times New Roman" w:cs="Times New Roman"/>
+        </w:rPr>
+        <w:t xml:space="preserve">tored exercise or </w:t>
+      </w:r>
+      <w:r>
+        <w:rPr>
+          <w:rFonts w:ascii="Times New Roman" w:hAnsi="Times New Roman" w:cs="Times New Roman"/>
+        </w:rPr>
+        <w:t>a</w:t>
+      </w:r>
+      <w:r>
+        <w:rPr>
+          <w:rFonts w:ascii="Times New Roman" w:hAnsi="Times New Roman" w:cs="Times New Roman"/>
+        </w:rPr>
+        <w:t xml:space="preserve">ctivity data. </w:t>
+      </w:r>
+      <w:r>
+        <w:rPr>
+          <w:rFonts w:ascii="Times New Roman" w:hAnsi="Times New Roman" w:cs="Times New Roman"/>
+        </w:rPr>
+        <w:t>Creation of database schema and API architecture</w:t>
+      </w:r>
+      <w:r>
+        <w:rPr>
+          <w:rFonts w:ascii="Times New Roman" w:hAnsi="Times New Roman" w:cs="Times New Roman"/>
+        </w:rPr>
+        <w:t xml:space="preserve"> was included in this priority to make the feature</w:t>
+      </w:r>
+      <w:r>
+        <w:rPr>
+          <w:rFonts w:ascii="Times New Roman" w:hAnsi="Times New Roman" w:cs="Times New Roman"/>
+        </w:rPr>
+        <w:t xml:space="preserve"> fully work. </w:t>
+      </w:r>
+      <w:r>
+        <w:rPr>
+          <w:rFonts w:ascii="Times New Roman" w:hAnsi="Times New Roman" w:cs="Times New Roman"/>
+        </w:rPr>
+        <w:t>Other task</w:t>
+      </w:r>
+      <w:r>
+        <w:rPr>
+          <w:rFonts w:ascii="Times New Roman" w:hAnsi="Times New Roman" w:cs="Times New Roman"/>
+        </w:rPr>
+        <w:t xml:space="preserve">s, </w:t>
+      </w:r>
+      <w:r>
+        <w:rPr>
+          <w:rFonts w:ascii="Times New Roman" w:hAnsi="Times New Roman" w:cs="Times New Roman"/>
+        </w:rPr>
+        <w:t xml:space="preserve">such as correcting the user login bug, were set to lower priority since it didn’t majorly effect app access. </w:t>
       </w:r>
     </w:p>
     <w:p>
@@ -517,6 +680,7 @@
         <w:rPr>
           <w:rFonts w:ascii="Times New Roman" w:hAnsi="Times New Roman" w:cs="Times New Roman"/>
         </w:rPr>
+        <w:lastRenderedPageBreak/>
         <w:tab/>
         <w:t xml:space="preserve">The third goal was to take the data just uploaded to the database </w:t>
       </w:r>
@@ -590,6 +754,159 @@
     <w:p>
       <w:pPr>
         <w:spacing w:line="480" w:lineRule="auto"/>
+        <w:ind w:firstLine="720"/>
+        <w:rPr>
+          <w:rFonts w:ascii="Times New Roman" w:hAnsi="Times New Roman" w:cs="Times New Roman"/>
+        </w:rPr>
+      </w:pPr>
+      <w:r>
+        <w:rPr>
+          <w:rFonts w:ascii="Times New Roman" w:hAnsi="Times New Roman" w:cs="Times New Roman"/>
+        </w:rPr>
+        <w:t>The final goals of this week were the finalization of the dashboard design and the correction of user login bug.</w:t>
+      </w:r>
+      <w:r>
+        <w:rPr>
+          <w:rFonts w:ascii="Times New Roman" w:hAnsi="Times New Roman" w:cs="Times New Roman"/>
+        </w:rPr>
+        <w:t xml:space="preserve"> </w:t>
+      </w:r>
+      <w:r>
+        <w:rPr>
+          <w:rFonts w:ascii="Times New Roman" w:hAnsi="Times New Roman" w:cs="Times New Roman"/>
+        </w:rPr>
+        <w:t xml:space="preserve">Dashboard design was revised from the original formatting to </w:t>
+      </w:r>
+      <w:r>
+        <w:rPr>
+          <w:rFonts w:ascii="Times New Roman" w:hAnsi="Times New Roman" w:cs="Times New Roman"/>
+        </w:rPr>
+        <w:t xml:space="preserve">a modular and modern style. Each component is </w:t>
+      </w:r>
+      <w:r>
+        <w:rPr>
+          <w:rFonts w:ascii="Times New Roman" w:hAnsi="Times New Roman" w:cs="Times New Roman"/>
+        </w:rPr>
+        <w:t>designed with the user in mind. We wanted the environment to quickly respond to interaction</w:t>
+      </w:r>
+      <w:r>
+        <w:rPr>
+          <w:rFonts w:ascii="Times New Roman" w:hAnsi="Times New Roman" w:cs="Times New Roman"/>
+        </w:rPr>
+        <w:t xml:space="preserve">. For example, dashboard buttons hover </w:t>
+      </w:r>
+      <w:r>
+        <w:rPr>
+          <w:rFonts w:ascii="Times New Roman" w:hAnsi="Times New Roman" w:cs="Times New Roman"/>
+        </w:rPr>
+        <w:t>to show a user where their mouse is currently on the screen. Another major development for this week</w:t>
+      </w:r>
+      <w:r>
+        <w:rPr>
+          <w:rFonts w:ascii="Times New Roman" w:hAnsi="Times New Roman" w:cs="Times New Roman"/>
+        </w:rPr>
+        <w:t>’</w:t>
+      </w:r>
+      <w:r>
+        <w:rPr>
+          <w:rFonts w:ascii="Times New Roman" w:hAnsi="Times New Roman" w:cs="Times New Roman"/>
+        </w:rPr>
+        <w:t xml:space="preserve">s progress is this display of </w:t>
+      </w:r>
+      <w:r>
+        <w:rPr>
+          <w:rFonts w:ascii="Times New Roman" w:hAnsi="Times New Roman" w:cs="Times New Roman"/>
+        </w:rPr>
+        <w:t xml:space="preserve">current logged in </w:t>
+      </w:r>
+      <w:r>
+        <w:rPr>
+          <w:rFonts w:ascii="Times New Roman" w:hAnsi="Times New Roman" w:cs="Times New Roman"/>
+        </w:rPr>
+        <w:t xml:space="preserve">username on the </w:t>
+      </w:r>
+      <w:r>
+        <w:rPr>
+          <w:rFonts w:ascii="Times New Roman" w:hAnsi="Times New Roman" w:cs="Times New Roman"/>
+        </w:rPr>
+        <w:t xml:space="preserve">dashboard page. This </w:t>
+      </w:r>
+      <w:r>
+        <w:rPr>
+          <w:rFonts w:ascii="Times New Roman" w:hAnsi="Times New Roman" w:cs="Times New Roman"/>
+        </w:rPr>
+        <w:t xml:space="preserve">presented challenges </w:t>
+      </w:r>
+      <w:r>
+        <w:rPr>
+          <w:rFonts w:ascii="Times New Roman" w:hAnsi="Times New Roman" w:cs="Times New Roman"/>
+        </w:rPr>
+        <w:t>in regard to</w:t>
+      </w:r>
+      <w:r>
+        <w:rPr>
+          <w:rFonts w:ascii="Times New Roman" w:hAnsi="Times New Roman" w:cs="Times New Roman"/>
+        </w:rPr>
+        <w:t xml:space="preserve"> user session storage management. </w:t>
+      </w:r>
+      <w:r>
+        <w:rPr>
+          <w:rFonts w:ascii="Times New Roman" w:hAnsi="Times New Roman" w:cs="Times New Roman"/>
+        </w:rPr>
+        <w:t xml:space="preserve">User login bugs were additionally corrected. </w:t>
+      </w:r>
+      <w:r>
+        <w:rPr>
+          <w:rFonts w:ascii="Times New Roman" w:hAnsi="Times New Roman" w:cs="Times New Roman"/>
+        </w:rPr>
+        <w:t>T</w:t>
+      </w:r>
+      <w:r>
+        <w:rPr>
+          <w:rFonts w:ascii="Times New Roman" w:hAnsi="Times New Roman" w:cs="Times New Roman"/>
+        </w:rPr>
+        <w:t xml:space="preserve">he resulting bug allowed a user to create an account with the same username as another user. However, this crashed the server side of the program since the database only </w:t>
+      </w:r>
+      <w:r>
+        <w:rPr>
+          <w:rFonts w:ascii="Times New Roman" w:hAnsi="Times New Roman" w:cs="Times New Roman"/>
+        </w:rPr>
+        <w:t>allows</w:t>
+      </w:r>
+      <w:r>
+        <w:rPr>
+          <w:rFonts w:ascii="Times New Roman" w:hAnsi="Times New Roman" w:cs="Times New Roman"/>
+        </w:rPr>
+        <w:t xml:space="preserve"> unique usernames or o</w:t>
+      </w:r>
+      <w:r>
+        <w:rPr>
+          <w:rFonts w:ascii="Times New Roman" w:hAnsi="Times New Roman" w:cs="Times New Roman"/>
+        </w:rPr>
+        <w:t>ne instance of that exact username. Login logic was corrected to</w:t>
+      </w:r>
+      <w:r>
+        <w:rPr>
+          <w:rFonts w:ascii="Times New Roman" w:hAnsi="Times New Roman" w:cs="Times New Roman"/>
+        </w:rPr>
+        <w:t xml:space="preserve"> check the database for unique usernames and</w:t>
+      </w:r>
+      <w:r>
+        <w:rPr>
+          <w:rFonts w:ascii="Times New Roman" w:hAnsi="Times New Roman" w:cs="Times New Roman"/>
+        </w:rPr>
+        <w:t xml:space="preserve"> display </w:t>
+      </w:r>
+      <w:r>
+        <w:rPr>
+          <w:rFonts w:ascii="Times New Roman" w:hAnsi="Times New Roman" w:cs="Times New Roman"/>
+        </w:rPr>
+        <w:t xml:space="preserve">that a username was already in use. </w:t>
+      </w:r>
+    </w:p>
+    <w:p>
+      <w:pPr>
+        <w:spacing w:line="480" w:lineRule="auto"/>
         <w:rPr>
           <w:rFonts w:ascii="Times New Roman" w:hAnsi="Times New Roman" w:cs="Times New Roman"/>
           <w:b/>
@@ -626,27 +943,114 @@
           <w:b/>
           <w:bCs/>
         </w:rPr>
+        <w:tab/>
+      </w:r>
+      <w:r>
+        <w:rPr>
+          <w:rFonts w:ascii="Times New Roman" w:hAnsi="Times New Roman" w:cs="Times New Roman"/>
+        </w:rPr>
+        <w:t xml:space="preserve">In trying to accomplish the second goal, the team ran into some issues. We could not simply </w:t>
+      </w:r>
+      <w:r>
+        <w:rPr>
+          <w:rFonts w:ascii="Times New Roman" w:hAnsi="Times New Roman" w:cs="Times New Roman"/>
+        </w:rPr>
+        <w:t>hard-code activity data into a</w:t>
+      </w:r>
+      <w:r>
+        <w:rPr>
+          <w:rFonts w:ascii="Times New Roman" w:hAnsi="Times New Roman" w:cs="Times New Roman"/>
+        </w:rPr>
+        <w:t>n</w:t>
+      </w:r>
+      <w:r>
+        <w:rPr>
+          <w:rFonts w:ascii="Times New Roman" w:hAnsi="Times New Roman" w:cs="Times New Roman"/>
+        </w:rPr>
+        <w:t xml:space="preserve"> </w:t>
+      </w:r>
+      <w:r>
+        <w:rPr>
+          <w:rFonts w:ascii="Times New Roman" w:hAnsi="Times New Roman" w:cs="Times New Roman"/>
+        </w:rPr>
+        <w:t>API</w:t>
+      </w:r>
+      <w:r>
+        <w:rPr>
+          <w:rFonts w:ascii="Times New Roman" w:hAnsi="Times New Roman" w:cs="Times New Roman"/>
+        </w:rPr>
+        <w:t xml:space="preserve"> as the application accepts various types of activities with different fields (</w:t>
+      </w:r>
+      <w:r>
+        <w:rPr>
+          <w:rFonts w:ascii="Times New Roman" w:hAnsi="Times New Roman" w:cs="Times New Roman"/>
+        </w:rPr>
+        <w:t xml:space="preserve">running, biking, sports, etc.). </w:t>
+      </w:r>
+      <w:r>
+        <w:rPr>
+          <w:rFonts w:ascii="Times New Roman" w:hAnsi="Times New Roman" w:cs="Times New Roman"/>
+        </w:rPr>
+        <w:t xml:space="preserve">We had to model this data transfer in a modular way to accept different parameters/data and also display different types of data. This architecture was both tricky to plan and conceptualize </w:t>
+      </w:r>
+      <w:r>
+        <w:rPr>
+          <w:rFonts w:ascii="Times New Roman" w:hAnsi="Times New Roman" w:cs="Times New Roman"/>
+        </w:rPr>
+        <w:t>since we wanted to maintain efficiency where we could. Additionally</w:t>
+      </w:r>
+      <w:r>
+        <w:rPr>
+          <w:rFonts w:ascii="Times New Roman" w:hAnsi="Times New Roman" w:cs="Times New Roman"/>
+        </w:rPr>
+        <w:t>,</w:t>
+      </w:r>
+      <w:r>
+        <w:rPr>
+          <w:rFonts w:ascii="Times New Roman" w:hAnsi="Times New Roman" w:cs="Times New Roman"/>
+        </w:rPr>
+        <w:t xml:space="preserve"> the database storage of user exercise activity was quite </w:t>
+      </w:r>
+      <w:r>
+        <w:rPr>
+          <w:rFonts w:ascii="Times New Roman" w:hAnsi="Times New Roman" w:cs="Times New Roman"/>
+        </w:rPr>
         <w:lastRenderedPageBreak/>
-        <w:tab/>
-      </w:r>
-      <w:r>
-        <w:rPr>
-          <w:rFonts w:ascii="Times New Roman" w:hAnsi="Times New Roman" w:cs="Times New Roman"/>
-        </w:rPr>
-        <w:t xml:space="preserve">In trying to accomplish the second goal, the team ran into some issues. We could not simply </w:t>
-      </w:r>
-      <w:r>
-        <w:rPr>
-          <w:rFonts w:ascii="Times New Roman" w:hAnsi="Times New Roman" w:cs="Times New Roman"/>
-        </w:rPr>
-        <w:t>hard-code activity data into a Json file as the application accepts various types of activities with different fields (</w:t>
-      </w:r>
-      <w:r>
-        <w:rPr>
-          <w:rFonts w:ascii="Times New Roman" w:hAnsi="Times New Roman" w:cs="Times New Roman"/>
-        </w:rPr>
-        <w:t xml:space="preserve">running, biking, sports, etc.). </w:t>
-      </w:r>
+        <w:t xml:space="preserve">challenging </w:t>
+      </w:r>
+      <w:r>
+        <w:rPr>
+          <w:rFonts w:ascii="Times New Roman" w:hAnsi="Times New Roman" w:cs="Times New Roman"/>
+        </w:rPr>
+        <w:t>since every data field couldn’t have its own row in the table to prevent for massive schema architecture.</w:t>
+      </w:r>
+    </w:p>
+    <w:p>
+      <w:pPr>
+        <w:spacing w:line="480" w:lineRule="auto"/>
+        <w:rPr>
+          <w:rFonts w:ascii="Times New Roman" w:hAnsi="Times New Roman" w:cs="Times New Roman"/>
+          <w:b/>
+          <w:bCs/>
+        </w:rPr>
+      </w:pPr>
+      <w:r>
+        <w:rPr>
+          <w:rFonts w:ascii="Times New Roman" w:hAnsi="Times New Roman" w:cs="Times New Roman"/>
+          <w:b/>
+          <w:bCs/>
+        </w:rPr>
+        <w:t>Solutions:</w:t>
+      </w:r>
+    </w:p>
+    <w:p>
+      <w:pPr>
+        <w:spacing w:line="480" w:lineRule="auto"/>
+        <w:ind w:firstLine="720"/>
+        <w:rPr>
+          <w:rFonts w:ascii="Times New Roman" w:hAnsi="Times New Roman" w:cs="Times New Roman"/>
+        </w:rPr>
+      </w:pPr>
       <w:r>
         <w:rPr>
           <w:rFonts w:ascii="Times New Roman" w:hAnsi="Times New Roman" w:cs="Times New Roman"/>
@@ -701,6 +1105,806 @@
         </w:rPr>
         <w:t xml:space="preserve">the program ensures the activity-specific data is able to be serialized into JSON. </w:t>
       </w:r>
+      <w:r>
+        <w:rPr>
+          <w:rFonts w:ascii="Times New Roman" w:hAnsi="Times New Roman" w:cs="Times New Roman"/>
+        </w:rPr>
+        <w:t xml:space="preserve">To </w:t>
+      </w:r>
+      <w:r>
+        <w:rPr>
+          <w:rFonts w:ascii="Times New Roman" w:hAnsi="Times New Roman" w:cs="Times New Roman"/>
+        </w:rPr>
+        <w:t xml:space="preserve">store all different types of data in the database, we </w:t>
+      </w:r>
+      <w:r>
+        <w:rPr>
+          <w:rFonts w:ascii="Times New Roman" w:hAnsi="Times New Roman" w:cs="Times New Roman"/>
+        </w:rPr>
+        <w:t xml:space="preserve">used the </w:t>
+      </w:r>
+      <w:r>
+        <w:rPr>
+          <w:rFonts w:ascii="Times New Roman" w:hAnsi="Times New Roman" w:cs="Times New Roman"/>
+        </w:rPr>
+        <w:t xml:space="preserve">organized categories </w:t>
+      </w:r>
+      <w:r>
+        <w:rPr>
+          <w:rFonts w:ascii="Times New Roman" w:hAnsi="Times New Roman" w:cs="Times New Roman"/>
+        </w:rPr>
+        <w:t xml:space="preserve">to determine where data should go. </w:t>
+      </w:r>
+      <w:r>
+        <w:rPr>
+          <w:rFonts w:ascii="Times New Roman" w:hAnsi="Times New Roman" w:cs="Times New Roman"/>
+        </w:rPr>
+        <w:t>Common data is assigned to a row in the database table. All other specific data is then stored</w:t>
+      </w:r>
+      <w:r>
+        <w:rPr>
+          <w:rFonts w:ascii="Times New Roman" w:hAnsi="Times New Roman" w:cs="Times New Roman"/>
+        </w:rPr>
+        <w:t xml:space="preserve"> as a list. When other parts of the program need to access these specific data fields, the list can be retrieved from the database and searched by specific label. </w:t>
+      </w:r>
+    </w:p>
+    <w:p>
+      <w:pPr>
+        <w:spacing w:line="480" w:lineRule="auto"/>
+        <w:rPr>
+          <w:rFonts w:ascii="Times New Roman" w:hAnsi="Times New Roman" w:cs="Times New Roman"/>
+          <w:b/>
+          <w:bCs/>
+        </w:rPr>
+      </w:pPr>
+      <w:r>
+        <w:rPr>
+          <w:rFonts w:ascii="Times New Roman" w:hAnsi="Times New Roman" w:cs="Times New Roman"/>
+          <w:b/>
+          <w:bCs/>
+        </w:rPr>
+        <w:t>Team Progress:</w:t>
+      </w:r>
+    </w:p>
+    <w:p>
+      <w:pPr>
+        <w:spacing w:line="480" w:lineRule="auto"/>
+        <w:ind w:firstLine="720"/>
+        <w:rPr>
+          <w:rFonts w:ascii="Times New Roman" w:hAnsi="Times New Roman" w:cs="Times New Roman"/>
+        </w:rPr>
+      </w:pPr>
+      <w:r>
+        <w:rPr>
+          <w:rFonts w:ascii="Times New Roman" w:hAnsi="Times New Roman" w:cs="Times New Roman"/>
+        </w:rPr>
+        <w:t xml:space="preserve">According to our </w:t>
+      </w:r>
+      <w:r>
+        <w:rPr>
+          <w:rFonts w:ascii="Times New Roman" w:hAnsi="Times New Roman" w:cs="Times New Roman"/>
+        </w:rPr>
+        <w:t>G</w:t>
+      </w:r>
+      <w:r>
+        <w:rPr>
+          <w:rFonts w:ascii="Times New Roman" w:hAnsi="Times New Roman" w:cs="Times New Roman"/>
+        </w:rPr>
+        <w:t xml:space="preserve">roup 2 </w:t>
+      </w:r>
+      <w:r>
+        <w:rPr>
+          <w:rFonts w:ascii="Times New Roman" w:hAnsi="Times New Roman" w:cs="Times New Roman"/>
+        </w:rPr>
+        <w:t>Gantt chart, our t</w:t>
+      </w:r>
+      <w:r>
+        <w:rPr>
+          <w:rFonts w:ascii="Times New Roman" w:hAnsi="Times New Roman" w:cs="Times New Roman"/>
+        </w:rPr>
+        <w:t>ea</w:t>
+      </w:r>
+      <w:r>
+        <w:rPr>
+          <w:rFonts w:ascii="Times New Roman" w:hAnsi="Times New Roman" w:cs="Times New Roman"/>
+        </w:rPr>
+        <w:t xml:space="preserve">m is ahead of schedule on the activity page </w:t>
+      </w:r>
+      <w:r>
+        <w:rPr>
+          <w:rFonts w:ascii="Times New Roman" w:hAnsi="Times New Roman" w:cs="Times New Roman"/>
+        </w:rPr>
+        <w:t>since it was</w:t>
+      </w:r>
+      <w:r>
+        <w:rPr>
+          <w:rFonts w:ascii="Times New Roman" w:hAnsi="Times New Roman" w:cs="Times New Roman"/>
+        </w:rPr>
+        <w:t xml:space="preserve"> previously proposed for march development. </w:t>
+      </w:r>
+      <w:r>
+        <w:rPr>
+          <w:rFonts w:ascii="Times New Roman" w:hAnsi="Times New Roman" w:cs="Times New Roman"/>
+        </w:rPr>
+        <w:t>However, we are exactly on schedule for dashboard development. Since the dashboard ho</w:t>
+      </w:r>
+      <w:r>
+        <w:rPr>
+          <w:rFonts w:ascii="Times New Roman" w:hAnsi="Times New Roman" w:cs="Times New Roman"/>
+        </w:rPr>
+        <w:t xml:space="preserve">lds many components and it is the base of functionality, it will need to be allotted appropriate time for </w:t>
+      </w:r>
+      <w:r>
+        <w:rPr>
+          <w:rFonts w:ascii="Times New Roman" w:hAnsi="Times New Roman" w:cs="Times New Roman"/>
+        </w:rPr>
+        <w:t>design and API connections for data display</w:t>
+      </w:r>
+      <w:r>
+        <w:rPr>
+          <w:rFonts w:ascii="Times New Roman" w:hAnsi="Times New Roman" w:cs="Times New Roman"/>
+        </w:rPr>
+        <w:t>.</w:t>
+      </w:r>
+      <w:r>
+        <w:rPr>
+          <w:rFonts w:ascii="Times New Roman" w:hAnsi="Times New Roman" w:cs="Times New Roman"/>
+        </w:rPr>
+        <w:t xml:space="preserve"> T</w:t>
+      </w:r>
+      <w:r>
+        <w:rPr>
+          <w:rFonts w:ascii="Times New Roman" w:hAnsi="Times New Roman" w:cs="Times New Roman"/>
+        </w:rPr>
+        <w:t xml:space="preserve">hrough initial steps of </w:t>
+      </w:r>
+      <w:r>
+        <w:rPr>
+          <w:rFonts w:ascii="Times New Roman" w:hAnsi="Times New Roman" w:cs="Times New Roman"/>
+        </w:rPr>
+        <w:t>progress</w:t>
+      </w:r>
+      <w:r>
+        <w:rPr>
+          <w:rFonts w:ascii="Times New Roman" w:hAnsi="Times New Roman" w:cs="Times New Roman"/>
+        </w:rPr>
+        <w:t xml:space="preserve">, our team has realized that the dashboard is reliant on the data that will be entered on other pages of our application. This means that certain </w:t>
+      </w:r>
+      <w:r>
+        <w:rPr>
+          <w:rFonts w:ascii="Times New Roman" w:hAnsi="Times New Roman" w:cs="Times New Roman"/>
+        </w:rPr>
+        <w:t xml:space="preserve">tables and charts on the dashboard will need to be set aside to wait for further development of other page features. </w:t>
+      </w:r>
+      <w:r>
+        <w:rPr>
+          <w:rFonts w:ascii="Times New Roman" w:hAnsi="Times New Roman" w:cs="Times New Roman"/>
+        </w:rPr>
+        <w:t xml:space="preserve">Our team has noted that this means that each </w:t>
+      </w:r>
+      <w:r>
+        <w:rPr>
+          <w:rFonts w:ascii="Times New Roman" w:hAnsi="Times New Roman" w:cs="Times New Roman"/>
+        </w:rPr>
+        <w:t>page and data entry point will need to be thoroughly tested to ensure proper results when it is time to fill the dashboard charts with our stored user data</w:t>
+      </w:r>
+      <w:r>
+        <w:rPr>
+          <w:rFonts w:ascii="Times New Roman" w:hAnsi="Times New Roman" w:cs="Times New Roman"/>
+        </w:rPr>
+        <w:t>. Data filtering and validation will be harder at a later date in the process if not set up correctly now.</w:t>
+      </w:r>
+    </w:p>
+    <w:p>
+      <w:pPr>
+        <w:spacing w:line="480" w:lineRule="auto"/>
+        <w:rPr>
+          <w:rFonts w:ascii="Times New Roman" w:hAnsi="Times New Roman" w:cs="Times New Roman"/>
+          <w:noProof/>
+        </w:rPr>
+      </w:pPr>
+      <w:r>
+        <w:rPr>
+          <w:rFonts w:ascii="Times New Roman" w:hAnsi="Times New Roman" w:cs="Times New Roman"/>
+          <w:b/>
+          <w:bCs/>
+        </w:rPr>
+        <w:lastRenderedPageBreak/>
+        <w:t>Gan</w:t>
+      </w:r>
+      <w:r>
+        <w:rPr>
+          <w:rFonts w:ascii="Times New Roman" w:hAnsi="Times New Roman" w:cs="Times New Roman"/>
+          <w:b/>
+          <w:bCs/>
+        </w:rPr>
+        <w:t>t</w:t>
+      </w:r>
+      <w:r>
+        <w:rPr>
+          <w:rFonts w:ascii="Times New Roman" w:hAnsi="Times New Roman" w:cs="Times New Roman"/>
+          <w:b/>
+          <w:bCs/>
+        </w:rPr>
+        <w:t>t Chart</w:t>
+      </w:r>
+      <w:r>
+        <w:rPr>
+          <w:rFonts w:ascii="Times New Roman" w:hAnsi="Times New Roman" w:cs="Times New Roman"/>
+          <w:b/>
+          <w:bCs/>
+        </w:rPr>
+        <w:t>:</w:t>
+      </w:r>
+    </w:p>
+    <w:p>
+      <w:pPr>
+        <w:spacing w:line="480" w:lineRule="auto"/>
+        <w:rPr>
+          <w:rFonts w:ascii="Times New Roman" w:hAnsi="Times New Roman" w:cs="Times New Roman"/>
+        </w:rPr>
+      </w:pPr>
+      <w:r>
+        <w:rPr>
+          <w:rFonts w:ascii="Times New Roman" w:hAnsi="Times New Roman" w:cs="Times New Roman"/>
+          <w:noProof/>
+        </w:rPr>
+        <w:drawing>
+          <wp:inline distT="0" distB="0" distL="0" distR="0" wp14:anchorId="2CB72B6D" wp14:editId="7880FCCE">
+            <wp:extent cx="5630884" cy="2414049"/>
+            <wp:effectExtent l="19050" t="19050" r="27305" b="24765"/>
+            <wp:docPr id="1929395394" name="Picture 1"/>
+            <wp:cNvGraphicFramePr>
+              <a:graphicFrameLocks xmlns:a="http://schemas.openxmlformats.org/drawingml/2006/main" noChangeAspect="1"/>
+            </wp:cNvGraphicFramePr>
+            <a:graphic xmlns:a="http://schemas.openxmlformats.org/drawingml/2006/main">
+              <a:graphicData uri="http://schemas.openxmlformats.org/drawingml/2006/picture">
+                <pic:pic xmlns:pic="http://schemas.openxmlformats.org/drawingml/2006/picture">
+                  <pic:nvPicPr>
+                    <pic:cNvPr id="1929395394" name=""/>
+                    <pic:cNvPicPr/>
+                  </pic:nvPicPr>
+                  <pic:blipFill>
+                    <a:blip r:embed="rId6"/>
+                    <a:stretch>
+                      <a:fillRect/>
+                    </a:stretch>
+                  </pic:blipFill>
+                  <pic:spPr>
+                    <a:xfrm>
+                      <a:off x="0" y="0"/>
+                      <a:ext cx="5653180" cy="2423608"/>
+                    </a:xfrm>
+                    <a:prstGeom prst="rect">
+                      <a:avLst/>
+                    </a:prstGeom>
+                    <a:ln>
+                      <a:solidFill>
+                        <a:schemeClr val="tx1"/>
+                      </a:solidFill>
+                    </a:ln>
+                  </pic:spPr>
+                </pic:pic>
+              </a:graphicData>
+            </a:graphic>
+          </wp:inline>
+        </w:drawing>
+      </w:r>
+    </w:p>
+    <w:p>
+      <w:pPr>
+        <w:spacing w:line="480" w:lineRule="auto"/>
+        <w:rPr>
+          <w:rFonts w:ascii="Times New Roman" w:hAnsi="Times New Roman" w:cs="Times New Roman"/>
+          <w:b/>
+          <w:bCs/>
+        </w:rPr>
+      </w:pPr>
+      <w:r>
+        <w:rPr>
+          <w:rFonts w:ascii="Times New Roman" w:hAnsi="Times New Roman" w:cs="Times New Roman"/>
+          <w:b/>
+          <w:bCs/>
+        </w:rPr>
+        <w:t>Week</w:t>
+      </w:r>
+      <w:r>
+        <w:rPr>
+          <w:rFonts w:ascii="Times New Roman" w:hAnsi="Times New Roman" w:cs="Times New Roman"/>
+          <w:b/>
+          <w:bCs/>
+        </w:rPr>
+        <w:t xml:space="preserve"> 3</w:t>
+      </w:r>
+      <w:r>
+        <w:rPr>
+          <w:rFonts w:ascii="Times New Roman" w:hAnsi="Times New Roman" w:cs="Times New Roman"/>
+          <w:b/>
+          <w:bCs/>
+        </w:rPr>
+        <w:t xml:space="preserve"> Plan:</w:t>
+      </w:r>
+    </w:p>
+    <w:p>
+      <w:pPr>
+        <w:spacing w:line="480" w:lineRule="auto"/>
+        <w:ind w:firstLine="720"/>
+        <w:rPr>
+          <w:rFonts w:ascii="Times New Roman" w:hAnsi="Times New Roman" w:cs="Times New Roman"/>
+        </w:rPr>
+      </w:pPr>
+      <w:r>
+        <w:rPr>
+          <w:rFonts w:ascii="Times New Roman" w:hAnsi="Times New Roman" w:cs="Times New Roman"/>
+        </w:rPr>
+        <w:t xml:space="preserve">This week, our </w:t>
+      </w:r>
+      <w:r>
+        <w:rPr>
+          <w:rFonts w:ascii="Times New Roman" w:hAnsi="Times New Roman" w:cs="Times New Roman"/>
+        </w:rPr>
+        <w:t xml:space="preserve">senior project </w:t>
+      </w:r>
+      <w:r>
+        <w:rPr>
+          <w:rFonts w:ascii="Times New Roman" w:hAnsi="Times New Roman" w:cs="Times New Roman"/>
+        </w:rPr>
+        <w:t>team</w:t>
+      </w:r>
+      <w:r>
+        <w:rPr>
+          <w:rFonts w:ascii="Times New Roman" w:hAnsi="Times New Roman" w:cs="Times New Roman"/>
+        </w:rPr>
+        <w:t xml:space="preserve"> will continue progressing </w:t>
+      </w:r>
+      <w:r>
+        <w:rPr>
+          <w:rFonts w:ascii="Times New Roman" w:hAnsi="Times New Roman" w:cs="Times New Roman"/>
+        </w:rPr>
+        <w:t xml:space="preserve">on key features that are fundamental pieces to other components. This development will be seen in the progression of the dashboard, leaderboard page, and </w:t>
+      </w:r>
+      <w:r>
+        <w:rPr>
+          <w:rFonts w:ascii="Times New Roman" w:hAnsi="Times New Roman" w:cs="Times New Roman"/>
+        </w:rPr>
+        <w:t>club’s</w:t>
+      </w:r>
+      <w:r>
+        <w:rPr>
+          <w:rFonts w:ascii="Times New Roman" w:hAnsi="Times New Roman" w:cs="Times New Roman"/>
+        </w:rPr>
+        <w:t xml:space="preserve"> page. </w:t>
+      </w:r>
+      <w:r>
+        <w:rPr>
+          <w:rFonts w:ascii="Times New Roman" w:hAnsi="Times New Roman" w:cs="Times New Roman"/>
+        </w:rPr>
+        <w:t xml:space="preserve">Additionally, we would like to display user activities on the dashboard that were stored in the database from the Activities Page. </w:t>
+      </w:r>
+      <w:r>
+        <w:rPr>
+          <w:rFonts w:ascii="Times New Roman" w:hAnsi="Times New Roman" w:cs="Times New Roman"/>
+        </w:rPr>
+        <w:t xml:space="preserve">Consistent </w:t>
+      </w:r>
+      <w:r>
+        <w:rPr>
+          <w:rFonts w:ascii="Times New Roman" w:hAnsi="Times New Roman" w:cs="Times New Roman"/>
+        </w:rPr>
+        <w:t>styling</w:t>
+      </w:r>
+      <w:r>
+        <w:rPr>
+          <w:rFonts w:ascii="Times New Roman" w:hAnsi="Times New Roman" w:cs="Times New Roman"/>
+        </w:rPr>
+        <w:t xml:space="preserve"> will be used </w:t>
+      </w:r>
+      <w:r>
+        <w:rPr>
+          <w:rFonts w:ascii="Times New Roman" w:hAnsi="Times New Roman" w:cs="Times New Roman"/>
+        </w:rPr>
+        <w:t xml:space="preserve">across all pages to create an immersive environment for users. Each component will be designed </w:t>
+      </w:r>
+      <w:r>
+        <w:rPr>
+          <w:rFonts w:ascii="Times New Roman" w:hAnsi="Times New Roman" w:cs="Times New Roman"/>
+        </w:rPr>
+        <w:t xml:space="preserve">for clarity and accessibility. Data filtering and validation will be applied to user data entry points as long as pre-checks before </w:t>
+      </w:r>
+      <w:r>
+        <w:rPr>
+          <w:rFonts w:ascii="Times New Roman" w:hAnsi="Times New Roman" w:cs="Times New Roman"/>
+        </w:rPr>
+        <w:t xml:space="preserve">database insertion. </w:t>
+      </w:r>
+      <w:r>
+        <w:rPr>
+          <w:rFonts w:ascii="Times New Roman" w:hAnsi="Times New Roman" w:cs="Times New Roman"/>
+        </w:rPr>
+        <w:t xml:space="preserve">Overall testing and bug fixes will be </w:t>
+      </w:r>
+      <w:r>
+        <w:rPr>
+          <w:rFonts w:ascii="Times New Roman" w:hAnsi="Times New Roman" w:cs="Times New Roman"/>
+        </w:rPr>
+        <w:t xml:space="preserve">done as well. </w:t>
+      </w:r>
+      <w:r>
+        <w:rPr>
+          <w:rFonts w:ascii="Times New Roman" w:hAnsi="Times New Roman" w:cs="Times New Roman"/>
+        </w:rPr>
+        <w:t>We propose that week 3 will be a productive week to move our project a step closer to the end goal!</w:t>
+      </w:r>
+    </w:p>
+    <w:p>
+      <w:pPr>
+        <w:spacing w:line="480" w:lineRule="auto"/>
+        <w:rPr>
+          <w:rFonts w:ascii="Times New Roman" w:hAnsi="Times New Roman" w:cs="Times New Roman"/>
+          <w:b/>
+          <w:bCs/>
+        </w:rPr>
+      </w:pPr>
+    </w:p>
+    <w:p>
+      <w:pPr>
+        <w:spacing w:line="480" w:lineRule="auto"/>
+        <w:rPr>
+          <w:rFonts w:ascii="Times New Roman" w:hAnsi="Times New Roman" w:cs="Times New Roman"/>
+          <w:b/>
+          <w:bCs/>
+        </w:rPr>
+      </w:pPr>
+    </w:p>
+    <w:p>
+      <w:pPr>
+        <w:spacing w:line="480" w:lineRule="auto"/>
+        <w:rPr>
+          <w:rFonts w:ascii="Times New Roman" w:hAnsi="Times New Roman" w:cs="Times New Roman"/>
+          <w:b/>
+          <w:bCs/>
+        </w:rPr>
+      </w:pPr>
+    </w:p>
+    <w:p>
+      <w:pPr>
+        <w:spacing w:line="480" w:lineRule="auto"/>
+        <w:jc w:val="center"/>
+        <w:rPr>
+          <w:rFonts w:ascii="Times New Roman" w:hAnsi="Times New Roman" w:cs="Times New Roman"/>
+          <w:b/>
+          <w:bCs/>
+        </w:rPr>
+      </w:pPr>
+      <w:r>
+        <w:rPr>
+          <w:rFonts w:ascii="Times New Roman" w:hAnsi="Times New Roman" w:cs="Times New Roman"/>
+          <w:b/>
+          <w:bCs/>
+        </w:rPr>
+        <w:lastRenderedPageBreak/>
+        <w:t>Member Contribution:</w:t>
+      </w:r>
+    </w:p>
+    <w:p>
+      <w:pPr>
+        <w:spacing w:line="480" w:lineRule="auto"/>
+        <w:rPr>
+          <w:rFonts w:ascii="Times New Roman" w:hAnsi="Times New Roman" w:cs="Times New Roman"/>
+        </w:rPr>
+      </w:pPr>
+      <w:r>
+        <w:rPr>
+          <w:rFonts w:ascii="Times New Roman" w:hAnsi="Times New Roman" w:cs="Times New Roman"/>
+        </w:rPr>
+        <w:t>Margo Bonal:</w:t>
+      </w:r>
+    </w:p>
+    <w:p>
+      <w:pPr>
+        <w:pStyle w:val="ListParagraph"/>
+        <w:numPr>
+          <w:ilvl w:val="0"/>
+          <w:numId w:val="1"/>
+        </w:numPr>
+        <w:spacing w:line="480" w:lineRule="auto"/>
+        <w:rPr>
+          <w:rFonts w:ascii="Times New Roman" w:hAnsi="Times New Roman" w:cs="Times New Roman"/>
+        </w:rPr>
+      </w:pPr>
+      <w:r>
+        <w:rPr>
+          <w:rFonts w:ascii="Times New Roman" w:hAnsi="Times New Roman" w:cs="Times New Roman"/>
+        </w:rPr>
+        <w:t>Dashboard design</w:t>
+      </w:r>
+    </w:p>
+    <w:p>
+      <w:pPr>
+        <w:pStyle w:val="ListParagraph"/>
+        <w:numPr>
+          <w:ilvl w:val="0"/>
+          <w:numId w:val="1"/>
+        </w:numPr>
+        <w:spacing w:line="480" w:lineRule="auto"/>
+        <w:rPr>
+          <w:rFonts w:ascii="Times New Roman" w:hAnsi="Times New Roman" w:cs="Times New Roman"/>
+        </w:rPr>
+      </w:pPr>
+      <w:r>
+        <w:rPr>
+          <w:rFonts w:ascii="Times New Roman" w:hAnsi="Times New Roman" w:cs="Times New Roman"/>
+        </w:rPr>
+        <w:t>Activity Page Design</w:t>
+      </w:r>
+    </w:p>
+    <w:p>
+      <w:pPr>
+        <w:pStyle w:val="ListParagraph"/>
+        <w:numPr>
+          <w:ilvl w:val="0"/>
+          <w:numId w:val="1"/>
+        </w:numPr>
+        <w:spacing w:line="480" w:lineRule="auto"/>
+        <w:rPr>
+          <w:rFonts w:ascii="Times New Roman" w:hAnsi="Times New Roman" w:cs="Times New Roman"/>
+        </w:rPr>
+      </w:pPr>
+      <w:r>
+        <w:rPr>
+          <w:rFonts w:ascii="Times New Roman" w:hAnsi="Times New Roman" w:cs="Times New Roman"/>
+        </w:rPr>
+        <w:t>Activity API</w:t>
+      </w:r>
+      <w:r>
+        <w:rPr>
+          <w:rFonts w:ascii="Times New Roman" w:hAnsi="Times New Roman" w:cs="Times New Roman"/>
+        </w:rPr>
+        <w:t xml:space="preserve">, </w:t>
+      </w:r>
+      <w:r>
+        <w:rPr>
+          <w:rFonts w:ascii="Times New Roman" w:hAnsi="Times New Roman" w:cs="Times New Roman"/>
+        </w:rPr>
+        <w:t>Schema</w:t>
+      </w:r>
+    </w:p>
+    <w:p>
+      <w:pPr>
+        <w:pStyle w:val="ListParagraph"/>
+        <w:numPr>
+          <w:ilvl w:val="0"/>
+          <w:numId w:val="1"/>
+        </w:numPr>
+        <w:spacing w:line="480" w:lineRule="auto"/>
+        <w:rPr>
+          <w:rFonts w:ascii="Times New Roman" w:hAnsi="Times New Roman" w:cs="Times New Roman"/>
+        </w:rPr>
+      </w:pPr>
+      <w:r>
+        <w:rPr>
+          <w:rFonts w:ascii="Times New Roman" w:hAnsi="Times New Roman" w:cs="Times New Roman"/>
+        </w:rPr>
+        <w:t>Fix unique username error</w:t>
+      </w:r>
+    </w:p>
+    <w:p>
+      <w:pPr>
+        <w:pStyle w:val="ListParagraph"/>
+        <w:numPr>
+          <w:ilvl w:val="0"/>
+          <w:numId w:val="1"/>
+        </w:numPr>
+        <w:spacing w:line="480" w:lineRule="auto"/>
+        <w:rPr>
+          <w:rFonts w:ascii="Times New Roman" w:hAnsi="Times New Roman" w:cs="Times New Roman"/>
+        </w:rPr>
+      </w:pPr>
+      <w:r>
+        <w:rPr>
+          <w:rFonts w:ascii="Times New Roman" w:hAnsi="Times New Roman" w:cs="Times New Roman"/>
+        </w:rPr>
+        <w:t>Team meetings</w:t>
+      </w:r>
+      <w:r>
+        <w:rPr>
+          <w:rFonts w:ascii="Times New Roman" w:hAnsi="Times New Roman" w:cs="Times New Roman"/>
+        </w:rPr>
+        <w:t xml:space="preserve">, </w:t>
+      </w:r>
+      <w:r>
+        <w:rPr>
+          <w:rFonts w:ascii="Times New Roman" w:hAnsi="Times New Roman" w:cs="Times New Roman"/>
+        </w:rPr>
+        <w:t xml:space="preserve">Week </w:t>
+      </w:r>
+      <w:r>
+        <w:rPr>
+          <w:rFonts w:ascii="Times New Roman" w:hAnsi="Times New Roman" w:cs="Times New Roman"/>
+        </w:rPr>
+        <w:t>3</w:t>
+      </w:r>
+      <w:r>
+        <w:rPr>
+          <w:rFonts w:ascii="Times New Roman" w:hAnsi="Times New Roman" w:cs="Times New Roman"/>
+        </w:rPr>
+        <w:t xml:space="preserve"> Report </w:t>
+      </w:r>
+      <w:r>
+        <w:rPr>
+          <w:rFonts w:ascii="Times New Roman" w:hAnsi="Times New Roman" w:cs="Times New Roman"/>
+        </w:rPr>
+        <w:t>&amp;</w:t>
+      </w:r>
+      <w:r>
+        <w:rPr>
+          <w:rFonts w:ascii="Times New Roman" w:hAnsi="Times New Roman" w:cs="Times New Roman"/>
+        </w:rPr>
+        <w:t xml:space="preserve"> Slides</w:t>
+      </w:r>
+    </w:p>
+    <w:p>
+      <w:pPr>
+        <w:spacing w:line="480" w:lineRule="auto"/>
+        <w:rPr>
+          <w:rFonts w:ascii="Times New Roman" w:hAnsi="Times New Roman" w:cs="Times New Roman"/>
+        </w:rPr>
+      </w:pPr>
+      <w:r>
+        <w:rPr>
+          <w:rFonts w:ascii="Times New Roman" w:hAnsi="Times New Roman" w:cs="Times New Roman"/>
+        </w:rPr>
+        <w:t>John Gerega:</w:t>
+      </w:r>
+    </w:p>
+    <w:p>
+      <w:pPr>
+        <w:pStyle w:val="ListParagraph"/>
+        <w:numPr>
+          <w:ilvl w:val="0"/>
+          <w:numId w:val="2"/>
+        </w:numPr>
+        <w:spacing w:line="480" w:lineRule="auto"/>
+        <w:rPr>
+          <w:rFonts w:ascii="Times New Roman" w:hAnsi="Times New Roman" w:cs="Times New Roman"/>
+        </w:rPr>
+      </w:pPr>
+      <w:r>
+        <w:rPr>
+          <w:rFonts w:ascii="Times New Roman" w:hAnsi="Times New Roman" w:cs="Times New Roman"/>
+        </w:rPr>
+        <w:t>Activity Page</w:t>
+      </w:r>
+    </w:p>
+    <w:p>
+      <w:pPr>
+        <w:pStyle w:val="ListParagraph"/>
+        <w:numPr>
+          <w:ilvl w:val="0"/>
+          <w:numId w:val="2"/>
+        </w:numPr>
+        <w:spacing w:line="480" w:lineRule="auto"/>
+        <w:rPr>
+          <w:rFonts w:ascii="Times New Roman" w:hAnsi="Times New Roman" w:cs="Times New Roman"/>
+        </w:rPr>
+      </w:pPr>
+      <w:r>
+        <w:rPr>
+          <w:rFonts w:ascii="Times New Roman" w:hAnsi="Times New Roman" w:cs="Times New Roman"/>
+        </w:rPr>
+        <w:t>Leaderboard Page</w:t>
+      </w:r>
+    </w:p>
+    <w:p>
+      <w:pPr>
+        <w:pStyle w:val="ListParagraph"/>
+        <w:numPr>
+          <w:ilvl w:val="0"/>
+          <w:numId w:val="2"/>
+        </w:numPr>
+        <w:spacing w:line="480" w:lineRule="auto"/>
+        <w:rPr>
+          <w:rFonts w:ascii="Times New Roman" w:hAnsi="Times New Roman" w:cs="Times New Roman"/>
+        </w:rPr>
+      </w:pPr>
+      <w:r>
+        <w:rPr>
+          <w:rFonts w:ascii="Times New Roman" w:hAnsi="Times New Roman" w:cs="Times New Roman"/>
+        </w:rPr>
+        <w:t>Team meetings,</w:t>
+      </w:r>
+      <w:r>
+        <w:rPr>
+          <w:rFonts w:ascii="Times New Roman" w:hAnsi="Times New Roman" w:cs="Times New Roman"/>
+        </w:rPr>
+        <w:t xml:space="preserve"> </w:t>
+      </w:r>
+      <w:r>
+        <w:rPr>
+          <w:rFonts w:ascii="Times New Roman" w:hAnsi="Times New Roman" w:cs="Times New Roman"/>
+        </w:rPr>
+        <w:t xml:space="preserve">Week 3 Report </w:t>
+      </w:r>
+      <w:r>
+        <w:rPr>
+          <w:rFonts w:ascii="Times New Roman" w:hAnsi="Times New Roman" w:cs="Times New Roman"/>
+        </w:rPr>
+        <w:t>&amp;</w:t>
+      </w:r>
+      <w:r>
+        <w:rPr>
+          <w:rFonts w:ascii="Times New Roman" w:hAnsi="Times New Roman" w:cs="Times New Roman"/>
+        </w:rPr>
+        <w:t xml:space="preserve"> </w:t>
+      </w:r>
+      <w:r>
+        <w:rPr>
+          <w:rFonts w:ascii="Times New Roman" w:hAnsi="Times New Roman" w:cs="Times New Roman"/>
+        </w:rPr>
+        <w:t>Slides</w:t>
+      </w:r>
+    </w:p>
+    <w:p>
+      <w:pPr>
+        <w:spacing w:line="480" w:lineRule="auto"/>
+        <w:rPr>
+          <w:rFonts w:ascii="Times New Roman" w:hAnsi="Times New Roman" w:cs="Times New Roman"/>
+        </w:rPr>
+      </w:pPr>
+      <w:r>
+        <w:rPr>
+          <w:rFonts w:ascii="Times New Roman" w:hAnsi="Times New Roman" w:cs="Times New Roman"/>
+        </w:rPr>
+        <w:t>Luke Ruffing:</w:t>
+      </w:r>
+    </w:p>
+    <w:p>
+      <w:pPr>
+        <w:pStyle w:val="ListParagraph"/>
+        <w:numPr>
+          <w:ilvl w:val="0"/>
+          <w:numId w:val="3"/>
+        </w:numPr>
+        <w:spacing w:line="480" w:lineRule="auto"/>
+        <w:rPr>
+          <w:rFonts w:ascii="Times New Roman" w:hAnsi="Times New Roman" w:cs="Times New Roman"/>
+        </w:rPr>
+      </w:pPr>
+      <w:r>
+        <w:rPr>
+          <w:rFonts w:ascii="Times New Roman" w:hAnsi="Times New Roman" w:cs="Times New Roman"/>
+        </w:rPr>
+        <w:t>Clubs Page</w:t>
+      </w:r>
+    </w:p>
+    <w:p>
+      <w:pPr>
+        <w:pStyle w:val="ListParagraph"/>
+        <w:numPr>
+          <w:ilvl w:val="0"/>
+          <w:numId w:val="3"/>
+        </w:numPr>
+        <w:spacing w:line="480" w:lineRule="auto"/>
+        <w:rPr>
+          <w:rFonts w:ascii="Times New Roman" w:hAnsi="Times New Roman" w:cs="Times New Roman"/>
+        </w:rPr>
+      </w:pPr>
+      <w:r>
+        <w:rPr>
+          <w:rFonts w:ascii="Times New Roman" w:hAnsi="Times New Roman" w:cs="Times New Roman"/>
+        </w:rPr>
+        <w:t>Team meeting</w:t>
+      </w:r>
+    </w:p>
+    <w:p>
+      <w:pPr>
+        <w:spacing w:line="480" w:lineRule="auto"/>
+        <w:rPr>
+          <w:rFonts w:ascii="Times New Roman" w:hAnsi="Times New Roman" w:cs="Times New Roman"/>
+          <w:b/>
+          <w:bCs/>
+        </w:rPr>
+      </w:pPr>
     </w:p>
     <w:p>
       <w:pPr>
@@ -724,6 +1928,359 @@
     </w:sectPr>
   </w:body>
 </w:document>
+</file>
+
+<file path=word/numbering.xml><?xml version="1.0" encoding="utf-8"?>
+<w:numbering xmlns:wpc="http://schemas.microsoft.com/office/word/2010/wordprocessingCanvas" xmlns:cx="http://schemas.microsoft.com/office/drawing/2014/chartex" xmlns:cx1="http://schemas.microsoft.com/office/drawing/2015/9/8/chartex" xmlns:cx2="http://schemas.microsoft.com/office/drawing/2015/10/21/chartex" xmlns:cx3="http://schemas.microsoft.com/office/drawing/2016/5/9/chartex" xmlns:cx4="http://schemas.microsoft.com/office/drawing/2016/5/10/chartex" xmlns:cx5="http://schemas.microsoft.com/office/drawing/2016/5/11/chartex" xmlns:cx6="http://schemas.microsoft.com/office/drawing/2016/5/12/chartex" xmlns:cx7="http://schemas.microsoft.com/office/drawing/2016/5/13/chartex" xmlns:cx8="http://schemas.microsoft.com/office/drawing/2016/5/14/chartex" xmlns:mc="http://schemas.openxmlformats.org/markup-compatibility/2006" xmlns:aink="http://schemas.microsoft.com/office/drawing/2016/ink" xmlns:am3d="http://schemas.microsoft.com/office/drawing/2017/model3d" xmlns:o="urn:schemas-microsoft-com:office:office" xmlns:oel="http://schemas.microsoft.com/office/2019/extlst" xmlns:r="http://schemas.openxmlformats.org/officeDocument/2006/relationships" xmlns:m="http://schemas.openxmlformats.org/officeDocument/2006/math" xmlns:v="urn:schemas-microsoft-com:vml" xmlns:wp14="http://schemas.microsoft.com/office/word/2010/wordprocessingDrawing" xmlns:wp="http://schemas.openxmlformats.org/drawingml/2006/wordprocessingDrawing" xmlns:w10="urn:schemas-microsoft-com:office:word" xmlns:w="http://schemas.openxmlformats.org/wordprocessingml/2006/main" xmlns:w14="http://schemas.microsoft.com/office/word/2010/wordml" xmlns:w15="http://schemas.microsoft.com/office/word/2012/wordml" xmlns:w16cex="http://schemas.microsoft.com/office/word/2018/wordml/cex" xmlns:w16cid="http://schemas.microsoft.com/office/word/2016/wordml/cid" xmlns:w16="http://schemas.microsoft.com/office/word/2018/wordml" xmlns:w16du="http://schemas.microsoft.com/office/word/2023/wordml/word16du" xmlns:w16sdtdh="http://schemas.microsoft.com/office/word/2020/wordml/sdtdatahash" xmlns:w16sdtfl="http://schemas.microsoft.com/office/word/2024/wordml/sdtformatlock" xmlns:w16se="http://schemas.microsoft.com/office/word/2015/wordml/symex" xmlns:wpg="http://schemas.microsoft.com/office/word/2010/wordprocessingGroup" xmlns:wpi="http://schemas.microsoft.com/office/word/2010/wordprocessingInk" xmlns:wne="http://schemas.microsoft.com/office/word/2006/wordml" xmlns:wps="http://schemas.microsoft.com/office/word/2010/wordprocessingShape" mc:Ignorable="w14 w15 w16se w16cid w16 w16cex w16sdtdh w16sdtfl w16du wp14">
+  <w:abstractNum w:abstractNumId="0" w15:restartNumberingAfterBreak="0">
+    <w:nsid w:val="15A646B3"/>
+    <w:multiLevelType w:val="hybridMultilevel"/>
+    <w:tmpl w:val="247616AE"/>
+    <w:lvl w:ilvl="0" w:tplc="04090001">
+      <w:start w:val="1"/>
+      <w:numFmt w:val="bullet"/>
+      <w:lvlText w:val=""/>
+      <w:lvlJc w:val="left"/>
+      <w:pPr>
+        <w:ind w:left="720" w:hanging="360"/>
+      </w:pPr>
+      <w:rPr>
+        <w:rFonts w:ascii="Symbol" w:hAnsi="Symbol" w:hint="default"/>
+      </w:rPr>
+    </w:lvl>
+    <w:lvl w:ilvl="1" w:tplc="04090003" w:tentative="1">
+      <w:start w:val="1"/>
+      <w:numFmt w:val="bullet"/>
+      <w:lvlText w:val="o"/>
+      <w:lvlJc w:val="left"/>
+      <w:pPr>
+        <w:ind w:left="1440" w:hanging="360"/>
+      </w:pPr>
+      <w:rPr>
+        <w:rFonts w:ascii="Courier New" w:hAnsi="Courier New" w:cs="Courier New" w:hint="default"/>
+      </w:rPr>
+    </w:lvl>
+    <w:lvl w:ilvl="2" w:tplc="04090005" w:tentative="1">
+      <w:start w:val="1"/>
+      <w:numFmt w:val="bullet"/>
+      <w:lvlText w:val=""/>
+      <w:lvlJc w:val="left"/>
+      <w:pPr>
+        <w:ind w:left="2160" w:hanging="360"/>
+      </w:pPr>
+      <w:rPr>
+        <w:rFonts w:ascii="Wingdings" w:hAnsi="Wingdings" w:hint="default"/>
+      </w:rPr>
+    </w:lvl>
+    <w:lvl w:ilvl="3" w:tplc="04090001" w:tentative="1">
+      <w:start w:val="1"/>
+      <w:numFmt w:val="bullet"/>
+      <w:lvlText w:val=""/>
+      <w:lvlJc w:val="left"/>
+      <w:pPr>
+        <w:ind w:left="2880" w:hanging="360"/>
+      </w:pPr>
+      <w:rPr>
+        <w:rFonts w:ascii="Symbol" w:hAnsi="Symbol" w:hint="default"/>
+      </w:rPr>
+    </w:lvl>
+    <w:lvl w:ilvl="4" w:tplc="04090003" w:tentative="1">
+      <w:start w:val="1"/>
+      <w:numFmt w:val="bullet"/>
+      <w:lvlText w:val="o"/>
+      <w:lvlJc w:val="left"/>
+      <w:pPr>
+        <w:ind w:left="3600" w:hanging="360"/>
+      </w:pPr>
+      <w:rPr>
+        <w:rFonts w:ascii="Courier New" w:hAnsi="Courier New" w:cs="Courier New" w:hint="default"/>
+      </w:rPr>
+    </w:lvl>
+    <w:lvl w:ilvl="5" w:tplc="04090005" w:tentative="1">
+      <w:start w:val="1"/>
+      <w:numFmt w:val="bullet"/>
+      <w:lvlText w:val=""/>
+      <w:lvlJc w:val="left"/>
+      <w:pPr>
+        <w:ind w:left="4320" w:hanging="360"/>
+      </w:pPr>
+      <w:rPr>
+        <w:rFonts w:ascii="Wingdings" w:hAnsi="Wingdings" w:hint="default"/>
+      </w:rPr>
+    </w:lvl>
+    <w:lvl w:ilvl="6" w:tplc="04090001" w:tentative="1">
+      <w:start w:val="1"/>
+      <w:numFmt w:val="bullet"/>
+      <w:lvlText w:val=""/>
+      <w:lvlJc w:val="left"/>
+      <w:pPr>
+        <w:ind w:left="5040" w:hanging="360"/>
+      </w:pPr>
+      <w:rPr>
+        <w:rFonts w:ascii="Symbol" w:hAnsi="Symbol" w:hint="default"/>
+      </w:rPr>
+    </w:lvl>
+    <w:lvl w:ilvl="7" w:tplc="04090003" w:tentative="1">
+      <w:start w:val="1"/>
+      <w:numFmt w:val="bullet"/>
+      <w:lvlText w:val="o"/>
+      <w:lvlJc w:val="left"/>
+      <w:pPr>
+        <w:ind w:left="5760" w:hanging="360"/>
+      </w:pPr>
+      <w:rPr>
+        <w:rFonts w:ascii="Courier New" w:hAnsi="Courier New" w:cs="Courier New" w:hint="default"/>
+      </w:rPr>
+    </w:lvl>
+    <w:lvl w:ilvl="8" w:tplc="04090005" w:tentative="1">
+      <w:start w:val="1"/>
+      <w:numFmt w:val="bullet"/>
+      <w:lvlText w:val=""/>
+      <w:lvlJc w:val="left"/>
+      <w:pPr>
+        <w:ind w:left="6480" w:hanging="360"/>
+      </w:pPr>
+      <w:rPr>
+        <w:rFonts w:ascii="Wingdings" w:hAnsi="Wingdings" w:hint="default"/>
+      </w:rPr>
+    </w:lvl>
+  </w:abstractNum>
+  <w:abstractNum w:abstractNumId="1" w15:restartNumberingAfterBreak="0">
+    <w:nsid w:val="2195170A"/>
+    <w:multiLevelType w:val="hybridMultilevel"/>
+    <w:tmpl w:val="31C23E86"/>
+    <w:lvl w:ilvl="0" w:tplc="04090001">
+      <w:start w:val="1"/>
+      <w:numFmt w:val="bullet"/>
+      <w:lvlText w:val=""/>
+      <w:lvlJc w:val="left"/>
+      <w:pPr>
+        <w:ind w:left="720" w:hanging="360"/>
+      </w:pPr>
+      <w:rPr>
+        <w:rFonts w:ascii="Symbol" w:hAnsi="Symbol" w:hint="default"/>
+      </w:rPr>
+    </w:lvl>
+    <w:lvl w:ilvl="1" w:tplc="04090003" w:tentative="1">
+      <w:start w:val="1"/>
+      <w:numFmt w:val="bullet"/>
+      <w:lvlText w:val="o"/>
+      <w:lvlJc w:val="left"/>
+      <w:pPr>
+        <w:ind w:left="1440" w:hanging="360"/>
+      </w:pPr>
+      <w:rPr>
+        <w:rFonts w:ascii="Courier New" w:hAnsi="Courier New" w:cs="Courier New" w:hint="default"/>
+      </w:rPr>
+    </w:lvl>
+    <w:lvl w:ilvl="2" w:tplc="04090005" w:tentative="1">
+      <w:start w:val="1"/>
+      <w:numFmt w:val="bullet"/>
+      <w:lvlText w:val=""/>
+      <w:lvlJc w:val="left"/>
+      <w:pPr>
+        <w:ind w:left="2160" w:hanging="360"/>
+      </w:pPr>
+      <w:rPr>
+        <w:rFonts w:ascii="Wingdings" w:hAnsi="Wingdings" w:hint="default"/>
+      </w:rPr>
+    </w:lvl>
+    <w:lvl w:ilvl="3" w:tplc="04090001" w:tentative="1">
+      <w:start w:val="1"/>
+      <w:numFmt w:val="bullet"/>
+      <w:lvlText w:val=""/>
+      <w:lvlJc w:val="left"/>
+      <w:pPr>
+        <w:ind w:left="2880" w:hanging="360"/>
+      </w:pPr>
+      <w:rPr>
+        <w:rFonts w:ascii="Symbol" w:hAnsi="Symbol" w:hint="default"/>
+      </w:rPr>
+    </w:lvl>
+    <w:lvl w:ilvl="4" w:tplc="04090003" w:tentative="1">
+      <w:start w:val="1"/>
+      <w:numFmt w:val="bullet"/>
+      <w:lvlText w:val="o"/>
+      <w:lvlJc w:val="left"/>
+      <w:pPr>
+        <w:ind w:left="3600" w:hanging="360"/>
+      </w:pPr>
+      <w:rPr>
+        <w:rFonts w:ascii="Courier New" w:hAnsi="Courier New" w:cs="Courier New" w:hint="default"/>
+      </w:rPr>
+    </w:lvl>
+    <w:lvl w:ilvl="5" w:tplc="04090005" w:tentative="1">
+      <w:start w:val="1"/>
+      <w:numFmt w:val="bullet"/>
+      <w:lvlText w:val=""/>
+      <w:lvlJc w:val="left"/>
+      <w:pPr>
+        <w:ind w:left="4320" w:hanging="360"/>
+      </w:pPr>
+      <w:rPr>
+        <w:rFonts w:ascii="Wingdings" w:hAnsi="Wingdings" w:hint="default"/>
+      </w:rPr>
+    </w:lvl>
+    <w:lvl w:ilvl="6" w:tplc="04090001" w:tentative="1">
+      <w:start w:val="1"/>
+      <w:numFmt w:val="bullet"/>
+      <w:lvlText w:val=""/>
+      <w:lvlJc w:val="left"/>
+      <w:pPr>
+        <w:ind w:left="5040" w:hanging="360"/>
+      </w:pPr>
+      <w:rPr>
+        <w:rFonts w:ascii="Symbol" w:hAnsi="Symbol" w:hint="default"/>
+      </w:rPr>
+    </w:lvl>
+    <w:lvl w:ilvl="7" w:tplc="04090003" w:tentative="1">
+      <w:start w:val="1"/>
+      <w:numFmt w:val="bullet"/>
+      <w:lvlText w:val="o"/>
+      <w:lvlJc w:val="left"/>
+      <w:pPr>
+        <w:ind w:left="5760" w:hanging="360"/>
+      </w:pPr>
+      <w:rPr>
+        <w:rFonts w:ascii="Courier New" w:hAnsi="Courier New" w:cs="Courier New" w:hint="default"/>
+      </w:rPr>
+    </w:lvl>
+    <w:lvl w:ilvl="8" w:tplc="04090005" w:tentative="1">
+      <w:start w:val="1"/>
+      <w:numFmt w:val="bullet"/>
+      <w:lvlText w:val=""/>
+      <w:lvlJc w:val="left"/>
+      <w:pPr>
+        <w:ind w:left="6480" w:hanging="360"/>
+      </w:pPr>
+      <w:rPr>
+        <w:rFonts w:ascii="Wingdings" w:hAnsi="Wingdings" w:hint="default"/>
+      </w:rPr>
+    </w:lvl>
+  </w:abstractNum>
+  <w:abstractNum w:abstractNumId="2" w15:restartNumberingAfterBreak="0">
+    <w:nsid w:val="76AC7E6C"/>
+    <w:multiLevelType w:val="hybridMultilevel"/>
+    <w:tmpl w:val="A40AA83A"/>
+    <w:lvl w:ilvl="0" w:tplc="04090001">
+      <w:start w:val="1"/>
+      <w:numFmt w:val="bullet"/>
+      <w:lvlText w:val=""/>
+      <w:lvlJc w:val="left"/>
+      <w:pPr>
+        <w:ind w:left="720" w:hanging="360"/>
+      </w:pPr>
+      <w:rPr>
+        <w:rFonts w:ascii="Symbol" w:hAnsi="Symbol" w:hint="default"/>
+      </w:rPr>
+    </w:lvl>
+    <w:lvl w:ilvl="1" w:tplc="04090003" w:tentative="1">
+      <w:start w:val="1"/>
+      <w:numFmt w:val="bullet"/>
+      <w:lvlText w:val="o"/>
+      <w:lvlJc w:val="left"/>
+      <w:pPr>
+        <w:ind w:left="1440" w:hanging="360"/>
+      </w:pPr>
+      <w:rPr>
+        <w:rFonts w:ascii="Courier New" w:hAnsi="Courier New" w:cs="Courier New" w:hint="default"/>
+      </w:rPr>
+    </w:lvl>
+    <w:lvl w:ilvl="2" w:tplc="04090005" w:tentative="1">
+      <w:start w:val="1"/>
+      <w:numFmt w:val="bullet"/>
+      <w:lvlText w:val=""/>
+      <w:lvlJc w:val="left"/>
+      <w:pPr>
+        <w:ind w:left="2160" w:hanging="360"/>
+      </w:pPr>
+      <w:rPr>
+        <w:rFonts w:ascii="Wingdings" w:hAnsi="Wingdings" w:hint="default"/>
+      </w:rPr>
+    </w:lvl>
+    <w:lvl w:ilvl="3" w:tplc="04090001" w:tentative="1">
+      <w:start w:val="1"/>
+      <w:numFmt w:val="bullet"/>
+      <w:lvlText w:val=""/>
+      <w:lvlJc w:val="left"/>
+      <w:pPr>
+        <w:ind w:left="2880" w:hanging="360"/>
+      </w:pPr>
+      <w:rPr>
+        <w:rFonts w:ascii="Symbol" w:hAnsi="Symbol" w:hint="default"/>
+      </w:rPr>
+    </w:lvl>
+    <w:lvl w:ilvl="4" w:tplc="04090003" w:tentative="1">
+      <w:start w:val="1"/>
+      <w:numFmt w:val="bullet"/>
+      <w:lvlText w:val="o"/>
+      <w:lvlJc w:val="left"/>
+      <w:pPr>
+        <w:ind w:left="3600" w:hanging="360"/>
+      </w:pPr>
+      <w:rPr>
+        <w:rFonts w:ascii="Courier New" w:hAnsi="Courier New" w:cs="Courier New" w:hint="default"/>
+      </w:rPr>
+    </w:lvl>
+    <w:lvl w:ilvl="5" w:tplc="04090005" w:tentative="1">
+      <w:start w:val="1"/>
+      <w:numFmt w:val="bullet"/>
+      <w:lvlText w:val=""/>
+      <w:lvlJc w:val="left"/>
+      <w:pPr>
+        <w:ind w:left="4320" w:hanging="360"/>
+      </w:pPr>
+      <w:rPr>
+        <w:rFonts w:ascii="Wingdings" w:hAnsi="Wingdings" w:hint="default"/>
+      </w:rPr>
+    </w:lvl>
+    <w:lvl w:ilvl="6" w:tplc="04090001" w:tentative="1">
+      <w:start w:val="1"/>
+      <w:numFmt w:val="bullet"/>
+      <w:lvlText w:val=""/>
+      <w:lvlJc w:val="left"/>
+      <w:pPr>
+        <w:ind w:left="5040" w:hanging="360"/>
+      </w:pPr>
+      <w:rPr>
+        <w:rFonts w:ascii="Symbol" w:hAnsi="Symbol" w:hint="default"/>
+      </w:rPr>
+    </w:lvl>
+    <w:lvl w:ilvl="7" w:tplc="04090003" w:tentative="1">
+      <w:start w:val="1"/>
+      <w:numFmt w:val="bullet"/>
+      <w:lvlText w:val="o"/>
+      <w:lvlJc w:val="left"/>
+      <w:pPr>
+        <w:ind w:left="5760" w:hanging="360"/>
+      </w:pPr>
+      <w:rPr>
+        <w:rFonts w:ascii="Courier New" w:hAnsi="Courier New" w:cs="Courier New" w:hint="default"/>
+      </w:rPr>
+    </w:lvl>
+    <w:lvl w:ilvl="8" w:tplc="04090005" w:tentative="1">
+      <w:start w:val="1"/>
+      <w:numFmt w:val="bullet"/>
+      <w:lvlText w:val=""/>
+      <w:lvlJc w:val="left"/>
+      <w:pPr>
+        <w:ind w:left="6480" w:hanging="360"/>
+      </w:pPr>
+      <w:rPr>
+        <w:rFonts w:ascii="Wingdings" w:hAnsi="Wingdings" w:hint="default"/>
+      </w:rPr>
+    </w:lvl>
+  </w:abstractNum>
+  <w:num w:numId="1" w16cid:durableId="1506746357">
+    <w:abstractNumId w:val="1"/>
+  </w:num>
+  <w:num w:numId="2" w16cid:durableId="1339843216">
+    <w:abstractNumId w:val="2"/>
+  </w:num>
+  <w:num w:numId="3" w16cid:durableId="89549674">
+    <w:abstractNumId w:val="0"/>
+  </w:num>
+</w:numbering>
 </file>
 
 <file path=word/styles.xml><?xml version="1.0" encoding="utf-8"?>

--- a/Documentation/Weekly Report/week3/CMSC-4920-Week3Report-Group2.docx
+++ b/Documentation/Weekly Report/week3/CMSC-4920-Week3Report-Group2.docx
@@ -83,7 +83,7 @@
                     <pic:cNvPicPr/>
                   </pic:nvPicPr>
                   <pic:blipFill>
-                    <a:blip r:embed="rId5"/>
+                    <a:blip r:embed="rId6"/>
                     <a:stretch>
                       <a:fillRect/>
                     </a:stretch>
@@ -406,55 +406,7 @@
         <w:rPr>
           <w:rFonts w:ascii="Times New Roman" w:hAnsi="Times New Roman" w:cs="Times New Roman"/>
         </w:rPr>
-        <w:t xml:space="preserve">based on how they were connected to each other. </w:t>
-      </w:r>
-      <w:r>
-        <w:rPr>
-          <w:rFonts w:ascii="Times New Roman" w:hAnsi="Times New Roman" w:cs="Times New Roman"/>
-        </w:rPr>
-        <w:t xml:space="preserve">Throughout the discussion, we decided </w:t>
-      </w:r>
-      <w:r>
-        <w:rPr>
-          <w:rFonts w:ascii="Times New Roman" w:hAnsi="Times New Roman" w:cs="Times New Roman"/>
-        </w:rPr>
-        <w:t>Activity Page creation</w:t>
-      </w:r>
-      <w:r>
-        <w:rPr>
-          <w:rFonts w:ascii="Times New Roman" w:hAnsi="Times New Roman" w:cs="Times New Roman"/>
-        </w:rPr>
-        <w:t xml:space="preserve"> was the number one priority to accomplish </w:t>
-      </w:r>
-      <w:r>
-        <w:rPr>
-          <w:rFonts w:ascii="Times New Roman" w:hAnsi="Times New Roman" w:cs="Times New Roman"/>
-        </w:rPr>
-        <w:t xml:space="preserve">at the start of </w:t>
-      </w:r>
-      <w:r>
-        <w:rPr>
-          <w:rFonts w:ascii="Times New Roman" w:hAnsi="Times New Roman" w:cs="Times New Roman"/>
-        </w:rPr>
-        <w:t>th</w:t>
-      </w:r>
-      <w:r>
-        <w:rPr>
-          <w:rFonts w:ascii="Times New Roman" w:hAnsi="Times New Roman" w:cs="Times New Roman"/>
-        </w:rPr>
-        <w:t>e</w:t>
-      </w:r>
-      <w:r>
-        <w:rPr>
-          <w:rFonts w:ascii="Times New Roman" w:hAnsi="Times New Roman" w:cs="Times New Roman"/>
-        </w:rPr>
-        <w:t xml:space="preserve"> week.</w:t>
-      </w:r>
-      <w:r>
-        <w:rPr>
-          <w:rFonts w:ascii="Times New Roman" w:hAnsi="Times New Roman" w:cs="Times New Roman"/>
-        </w:rPr>
-        <w:t xml:space="preserve"> This is </w:t>
+        <w:t xml:space="preserve">based on how they were connected to each other. Throughout the discussion, we decided Activity Page creation was the number one priority to accomplish at the start of the week. This is </w:t>
       </w:r>
       <w:r>
         <w:rPr>
@@ -532,7 +484,19 @@
         <w:rPr>
           <w:rFonts w:ascii="Times New Roman" w:hAnsi="Times New Roman" w:cs="Times New Roman"/>
         </w:rPr>
-        <w:t xml:space="preserve">such as correcting the user login bug, were set to lower priority since it didn’t majorly effect app access. </w:t>
+        <w:t xml:space="preserve">such as correcting the user login bug, were set to lower priority since it didn’t majorly </w:t>
+      </w:r>
+      <w:r>
+        <w:rPr>
+          <w:rFonts w:ascii="Times New Roman" w:hAnsi="Times New Roman" w:cs="Times New Roman"/>
+        </w:rPr>
+        <w:t>affect</w:t>
+      </w:r>
+      <w:r>
+        <w:rPr>
+          <w:rFonts w:ascii="Times New Roman" w:hAnsi="Times New Roman" w:cs="Times New Roman"/>
+        </w:rPr>
+        <w:t xml:space="preserve"> app access. </w:t>
       </w:r>
     </w:p>
     <w:p>
@@ -724,7 +688,21 @@
         <w:rPr>
           <w:rFonts w:ascii="Times New Roman" w:hAnsi="Times New Roman" w:cs="Times New Roman"/>
         </w:rPr>
-        <w:t xml:space="preserve">activity data from the database and place it into a JSON file in order to </w:t>
+        <w:t xml:space="preserve">activity data from the database and place it into a JSON file </w:t>
+      </w:r>
+      <w:proofErr w:type="gramStart"/>
+      <w:r>
+        <w:rPr>
+          <w:rFonts w:ascii="Times New Roman" w:hAnsi="Times New Roman" w:cs="Times New Roman"/>
+        </w:rPr>
+        <w:t>in order to</w:t>
+      </w:r>
+      <w:proofErr w:type="gramEnd"/>
+      <w:r>
+        <w:rPr>
+          <w:rFonts w:ascii="Times New Roman" w:hAnsi="Times New Roman" w:cs="Times New Roman"/>
+        </w:rPr>
+        <w:t xml:space="preserve"> </w:t>
       </w:r>
       <w:r>
         <w:rPr>
@@ -787,7 +765,13 @@
         <w:rPr>
           <w:rFonts w:ascii="Times New Roman" w:hAnsi="Times New Roman" w:cs="Times New Roman"/>
         </w:rPr>
-        <w:t>designed with the user in mind. We wanted the environment to quickly respond to interaction</w:t>
+        <w:t xml:space="preserve">designed with the user in mind. We wanted the environment to quickly respond to </w:t>
+      </w:r>
+      <w:r>
+        <w:rPr>
+          <w:rFonts w:ascii="Times New Roman" w:hAnsi="Times New Roman" w:cs="Times New Roman"/>
+        </w:rPr>
+        <w:t>interactions</w:t>
       </w:r>
       <w:r>
         <w:rPr>
@@ -837,12 +821,14 @@
         </w:rPr>
         <w:t xml:space="preserve">presented challenges </w:t>
       </w:r>
+      <w:proofErr w:type="gramStart"/>
       <w:r>
         <w:rPr>
           <w:rFonts w:ascii="Times New Roman" w:hAnsi="Times New Roman" w:cs="Times New Roman"/>
         </w:rPr>
         <w:t>in regard to</w:t>
       </w:r>
+      <w:proofErr w:type="gramEnd"/>
       <w:r>
         <w:rPr>
           <w:rFonts w:ascii="Times New Roman" w:hAnsi="Times New Roman" w:cs="Times New Roman"/>
@@ -991,7 +977,21 @@
         <w:rPr>
           <w:rFonts w:ascii="Times New Roman" w:hAnsi="Times New Roman" w:cs="Times New Roman"/>
         </w:rPr>
-        <w:t xml:space="preserve">We had to model this data transfer in a modular way to accept different parameters/data and also display different types of data. This architecture was both tricky to plan and conceptualize </w:t>
+        <w:t xml:space="preserve">We had to model this data transfer in a modular way to accept different parameters/data </w:t>
+      </w:r>
+      <w:proofErr w:type="gramStart"/>
+      <w:r>
+        <w:rPr>
+          <w:rFonts w:ascii="Times New Roman" w:hAnsi="Times New Roman" w:cs="Times New Roman"/>
+        </w:rPr>
+        <w:t>and also</w:t>
+      </w:r>
+      <w:proofErr w:type="gramEnd"/>
+      <w:r>
+        <w:rPr>
+          <w:rFonts w:ascii="Times New Roman" w:hAnsi="Times New Roman" w:cs="Times New Roman"/>
+        </w:rPr>
+        <w:t xml:space="preserve"> display different types of data. This architecture was both tricky to plan and conceptualize </w:t>
       </w:r>
       <w:r>
         <w:rPr>
@@ -1103,7 +1103,21 @@
         <w:rPr>
           <w:rFonts w:ascii="Times New Roman" w:hAnsi="Times New Roman" w:cs="Times New Roman"/>
         </w:rPr>
-        <w:t xml:space="preserve">the program ensures the activity-specific data is able to be serialized into JSON. </w:t>
+        <w:t xml:space="preserve">the program ensures the activity-specific data </w:t>
+      </w:r>
+      <w:proofErr w:type="gramStart"/>
+      <w:r>
+        <w:rPr>
+          <w:rFonts w:ascii="Times New Roman" w:hAnsi="Times New Roman" w:cs="Times New Roman"/>
+        </w:rPr>
+        <w:t>is able to</w:t>
+      </w:r>
+      <w:proofErr w:type="gramEnd"/>
+      <w:r>
+        <w:rPr>
+          <w:rFonts w:ascii="Times New Roman" w:hAnsi="Times New Roman" w:cs="Times New Roman"/>
+        </w:rPr>
+        <w:t xml:space="preserve"> be serialized into JSON. </w:t>
       </w:r>
       <w:r>
         <w:rPr>
@@ -1196,13 +1210,7 @@
         <w:rPr>
           <w:rFonts w:ascii="Times New Roman" w:hAnsi="Times New Roman" w:cs="Times New Roman"/>
         </w:rPr>
-        <w:t>Gantt chart, our t</w:t>
-      </w:r>
-      <w:r>
-        <w:rPr>
-          <w:rFonts w:ascii="Times New Roman" w:hAnsi="Times New Roman" w:cs="Times New Roman"/>
-        </w:rPr>
-        <w:t>ea</w:t>
+        <w:t>Gantt chart, our tea</w:t>
       </w:r>
       <w:r>
         <w:rPr>
@@ -1286,13 +1294,39 @@
         <w:rPr>
           <w:rFonts w:ascii="Times New Roman" w:hAnsi="Times New Roman" w:cs="Times New Roman"/>
         </w:rPr>
-        <w:t>page and data entry point will need to be thoroughly tested to ensure proper results when it is time to fill the dashboard charts with our stored user data</w:t>
-      </w:r>
-      <w:r>
-        <w:rPr>
-          <w:rFonts w:ascii="Times New Roman" w:hAnsi="Times New Roman" w:cs="Times New Roman"/>
-        </w:rPr>
-        <w:t>. Data filtering and validation will be harder at a later date in the process if not set up correctly now.</w:t>
+        <w:t xml:space="preserve">page and data entry point will need to be thoroughly tested to ensure proper results when it is time to </w:t>
+      </w:r>
+      <w:r>
+        <w:rPr>
+          <w:rFonts w:ascii="Times New Roman" w:hAnsi="Times New Roman" w:cs="Times New Roman"/>
+        </w:rPr>
+        <w:t>fill in</w:t>
+      </w:r>
+      <w:r>
+        <w:rPr>
+          <w:rFonts w:ascii="Times New Roman" w:hAnsi="Times New Roman" w:cs="Times New Roman"/>
+        </w:rPr>
+        <w:t xml:space="preserve"> the dashboard charts with our stored user data</w:t>
+      </w:r>
+      <w:r>
+        <w:rPr>
+          <w:rFonts w:ascii="Times New Roman" w:hAnsi="Times New Roman" w:cs="Times New Roman"/>
+        </w:rPr>
+        <w:t xml:space="preserve">. Data filtering and validation will be harder </w:t>
+      </w:r>
+      <w:proofErr w:type="gramStart"/>
+      <w:r>
+        <w:rPr>
+          <w:rFonts w:ascii="Times New Roman" w:hAnsi="Times New Roman" w:cs="Times New Roman"/>
+        </w:rPr>
+        <w:t>at a later date</w:t>
+      </w:r>
+      <w:proofErr w:type="gramEnd"/>
+      <w:r>
+        <w:rPr>
+          <w:rFonts w:ascii="Times New Roman" w:hAnsi="Times New Roman" w:cs="Times New Roman"/>
+        </w:rPr>
+        <w:t xml:space="preserve"> in the process if not set up correctly now.</w:t>
       </w:r>
     </w:p>
     <w:p>
@@ -1365,7 +1399,7 @@
                     <pic:cNvPicPr/>
                   </pic:nvPicPr>
                   <pic:blipFill>
-                    <a:blip r:embed="rId6"/>
+                    <a:blip r:embed="rId7"/>
                     <a:stretch>
                       <a:fillRect/>
                     </a:stretch>
@@ -1479,7 +1513,21 @@
         <w:rPr>
           <w:rFonts w:ascii="Times New Roman" w:hAnsi="Times New Roman" w:cs="Times New Roman"/>
         </w:rPr>
-        <w:t xml:space="preserve">Additionally, we would like to display user activities on the dashboard that were stored in the database from the Activities Page. </w:t>
+        <w:t xml:space="preserve">Additionally, we would like to display user activities on the dashboard that were stored in the database </w:t>
+      </w:r>
+      <w:proofErr w:type="gramStart"/>
+      <w:r>
+        <w:rPr>
+          <w:rFonts w:ascii="Times New Roman" w:hAnsi="Times New Roman" w:cs="Times New Roman"/>
+        </w:rPr>
+        <w:t>from</w:t>
+      </w:r>
+      <w:proofErr w:type="gramEnd"/>
+      <w:r>
+        <w:rPr>
+          <w:rFonts w:ascii="Times New Roman" w:hAnsi="Times New Roman" w:cs="Times New Roman"/>
+        </w:rPr>
+        <w:t xml:space="preserve"> the Activities Page. </w:t>
       </w:r>
       <w:r>
         <w:rPr>
@@ -1716,19 +1764,7 @@
         <w:rPr>
           <w:rFonts w:ascii="Times New Roman" w:hAnsi="Times New Roman" w:cs="Times New Roman"/>
         </w:rPr>
-        <w:t xml:space="preserve">Week </w:t>
-      </w:r>
-      <w:r>
-        <w:rPr>
-          <w:rFonts w:ascii="Times New Roman" w:hAnsi="Times New Roman" w:cs="Times New Roman"/>
-        </w:rPr>
-        <w:t>3</w:t>
-      </w:r>
-      <w:r>
-        <w:rPr>
-          <w:rFonts w:ascii="Times New Roman" w:hAnsi="Times New Roman" w:cs="Times New Roman"/>
-        </w:rPr>
-        <w:t xml:space="preserve"> Report </w:t>
+        <w:t xml:space="preserve">Week 3 Report </w:t>
       </w:r>
       <w:r>
         <w:rPr>
@@ -1811,13 +1847,7 @@
         <w:rPr>
           <w:rFonts w:ascii="Times New Roman" w:hAnsi="Times New Roman" w:cs="Times New Roman"/>
         </w:rPr>
-        <w:t>Team meetings,</w:t>
-      </w:r>
-      <w:r>
-        <w:rPr>
-          <w:rFonts w:ascii="Times New Roman" w:hAnsi="Times New Roman" w:cs="Times New Roman"/>
-        </w:rPr>
-        <w:t xml:space="preserve"> </w:t>
+        <w:t xml:space="preserve">Team meetings, </w:t>
       </w:r>
       <w:r>
         <w:rPr>
@@ -3517,4 +3547,16 @@
     </a:ext>
   </a:extLst>
 </a:theme>
+</file>
+
+<file path=customXml/item1.xml><?xml version="1.0" encoding="utf-8"?>
+<b:Sources xmlns:b="http://schemas.openxmlformats.org/officeDocument/2006/bibliography" xmlns="http://schemas.openxmlformats.org/officeDocument/2006/bibliography" SelectedStyle="\APASixthEditionOfficeOnline.xsl" StyleName="APA" Version="6"/>
+</file>
+
+<file path=customXml/itemProps1.xml><?xml version="1.0" encoding="utf-8"?>
+<ds:datastoreItem xmlns:ds="http://schemas.openxmlformats.org/officeDocument/2006/customXml" ds:itemID="{036D33A8-C5B7-474D-A556-D9C72C1B8364}">
+  <ds:schemaRefs>
+    <ds:schemaRef ds:uri="http://schemas.openxmlformats.org/officeDocument/2006/bibliography"/>
+  </ds:schemaRefs>
+</ds:datastoreItem>
 </file>